--- a/MolFeatures/Vib_track_R.docx
+++ b/MolFeatures/Vib_track_R.docx
@@ -7,7 +7,15 @@
         <w:jc w:val="right"/>
       </w:pPr>
       <w:r>
-        <w:t xml:space="preserve">         cross_1 cross.angle_1   para_1 para.angle_1</w:t>
+        <w:t xml:space="preserve">         cross_1 </w:t>
+      </w:r>
+      <w:proofErr w:type="gramStart"/>
+      <w:r>
+        <w:t>cross.angle</w:t>
+      </w:r>
+      <w:proofErr w:type="gramEnd"/>
+      <w:r>
+        <w:t>_1   para_1 para.angle_1</w:t>
       </w:r>
     </w:p>
     <w:p>
@@ -25,206 +33,265 @@
       <w:pPr>
         <w:jc w:val="right"/>
       </w:pPr>
-      <w:r>
-        <w:t>m_Br    1641.563      86.52798 1669.350    5.3064891</w:t>
-      </w:r>
-    </w:p>
-    <w:p>
-      <w:pPr>
-        <w:jc w:val="right"/>
-      </w:pPr>
-      <w:r>
-        <w:t>m_Cl    1647.623      87.99223 1672.190    0.5571530</w:t>
-      </w:r>
-    </w:p>
-    <w:p>
-      <w:pPr>
-        <w:jc w:val="right"/>
-      </w:pPr>
-      <w:r>
-        <w:t>m_F     1667.799      89.43099 1687.475    1.2303741</w:t>
-      </w:r>
-    </w:p>
-    <w:p>
-      <w:pPr>
-        <w:jc w:val="right"/>
-      </w:pPr>
-      <w:r>
-        <w:t>m_I     1635.908      86.10668 1665.188    5.0361022</w:t>
-      </w:r>
-    </w:p>
-    <w:p>
-      <w:pPr>
-        <w:jc w:val="right"/>
-      </w:pPr>
-      <w:r>
-        <w:t>m_nitro 1652.893      89.52036 1670.161   15.3229206</w:t>
-      </w:r>
-    </w:p>
-    <w:p>
-      <w:pPr>
-        <w:jc w:val="right"/>
-      </w:pPr>
-      <w:r>
-        <w:t>o_Br    1640.950      86.10140 1667.603    4.2814122</w:t>
-      </w:r>
-    </w:p>
-    <w:p>
-      <w:pPr>
-        <w:jc w:val="right"/>
-      </w:pPr>
-      <w:r>
-        <w:t>o_Cl    1644.388      83.39964 1669.814    8.4329035</w:t>
-      </w:r>
-    </w:p>
-    <w:p>
-      <w:pPr>
-        <w:jc w:val="right"/>
-      </w:pPr>
-      <w:r>
-        <w:t>o_F     1661.212      82.36304 1690.324    7.0039394</w:t>
-      </w:r>
-    </w:p>
-    <w:p>
-      <w:pPr>
-        <w:jc w:val="right"/>
-      </w:pPr>
-      <w:r>
-        <w:t>o_I     1636.017      86.95176 1662.298    4.5800455</w:t>
-      </w:r>
-    </w:p>
-    <w:p>
-      <w:pPr>
-        <w:jc w:val="right"/>
-      </w:pPr>
-      <w:r>
-        <w:t>o_nitro 1648.916      77.71427 1697.301    6.5969508</w:t>
-      </w:r>
-    </w:p>
-    <w:p>
-      <w:pPr>
-        <w:jc w:val="right"/>
-      </w:pPr>
-      <w:r>
-        <w:t>p_amine 1650.795      85.49212 1695.094    1.7959744</w:t>
-      </w:r>
-    </w:p>
-    <w:p>
-      <w:pPr>
-        <w:jc w:val="right"/>
-      </w:pPr>
-      <w:r>
-        <w:t>p_azide 1646.569      81.15264 1686.111    9.0181962</w:t>
-      </w:r>
-    </w:p>
-    <w:p>
-      <w:pPr>
-        <w:jc w:val="right"/>
-      </w:pPr>
-      <w:r>
-        <w:t>p_boc   1655.074      88.66046 1690.612    0.1978967</w:t>
-      </w:r>
-    </w:p>
-    <w:p>
-      <w:pPr>
-        <w:jc w:val="right"/>
-      </w:pPr>
-      <w:r>
-        <w:t>p_Br    1643.592      85.79180 1667.277    4.0653936</w:t>
-      </w:r>
-    </w:p>
-    <w:p>
-      <w:pPr>
-        <w:jc w:val="right"/>
-      </w:pPr>
-      <w:r>
-        <w:t>p_Cl    1644.973      87.69119 1673.792    1.7897188</w:t>
-      </w:r>
-    </w:p>
-    <w:p>
-      <w:pPr>
-        <w:jc w:val="right"/>
-      </w:pPr>
-      <w:r>
-        <w:t>p_F     1668.675      88.39884 1686.741    1.2790767</w:t>
-      </w:r>
-    </w:p>
-    <w:p>
-      <w:pPr>
-        <w:jc w:val="right"/>
-      </w:pPr>
+      <w:proofErr w:type="spellStart"/>
+      <w:r>
+        <w:t>m_Br</w:t>
+      </w:r>
+      <w:proofErr w:type="spellEnd"/>
+      <w:r>
+        <w:t xml:space="preserve">    1641.563      86.52798 1669.350    5.3064891</w:t>
+      </w:r>
+    </w:p>
+    <w:p>
+      <w:pPr>
+        <w:jc w:val="right"/>
+      </w:pPr>
+      <w:proofErr w:type="spellStart"/>
+      <w:r>
+        <w:t>m_Cl</w:t>
+      </w:r>
+      <w:proofErr w:type="spellEnd"/>
+      <w:r>
+        <w:t xml:space="preserve">    1647.623      87.99223 1672.190    0.5571530</w:t>
+      </w:r>
+    </w:p>
+    <w:p>
+      <w:pPr>
+        <w:jc w:val="right"/>
+      </w:pPr>
+      <w:proofErr w:type="spellStart"/>
+      <w:r>
+        <w:t>m_F</w:t>
+      </w:r>
+      <w:proofErr w:type="spellEnd"/>
+      <w:r>
+        <w:t xml:space="preserve">     1667.799      89.43099 1687.475    1.2303741</w:t>
+      </w:r>
+    </w:p>
+    <w:p>
+      <w:pPr>
+        <w:jc w:val="right"/>
+      </w:pPr>
+      <w:proofErr w:type="spellStart"/>
+      <w:r>
+        <w:t>m_I</w:t>
+      </w:r>
+      <w:proofErr w:type="spellEnd"/>
+      <w:r>
+        <w:t xml:space="preserve">     1635.908      86.10668 1665.188    5.0361022</w:t>
+      </w:r>
+    </w:p>
+    <w:p>
+      <w:pPr>
+        <w:jc w:val="right"/>
+      </w:pPr>
+      <w:proofErr w:type="spellStart"/>
+      <w:r>
+        <w:t>m_nitro</w:t>
+      </w:r>
+      <w:proofErr w:type="spellEnd"/>
+      <w:r>
+        <w:t xml:space="preserve"> 1652.893      89.52036 1670.161   15.3229206</w:t>
+      </w:r>
+    </w:p>
+    <w:p>
+      <w:pPr>
+        <w:jc w:val="right"/>
+      </w:pPr>
+      <w:proofErr w:type="spellStart"/>
+      <w:r>
+        <w:t>o_Br</w:t>
+      </w:r>
+      <w:proofErr w:type="spellEnd"/>
+      <w:r>
+        <w:t xml:space="preserve">    1640.950      86.10140 1667.603    4.2814122</w:t>
+      </w:r>
+    </w:p>
+    <w:p>
+      <w:pPr>
+        <w:jc w:val="right"/>
+      </w:pPr>
+      <w:proofErr w:type="spellStart"/>
+      <w:r>
+        <w:t>o_Cl</w:t>
+      </w:r>
+      <w:proofErr w:type="spellEnd"/>
+      <w:r>
+        <w:t xml:space="preserve">    1644.388      83.39964 1669.814    8.4329035</w:t>
+      </w:r>
+    </w:p>
+    <w:p>
+      <w:pPr>
+        <w:jc w:val="right"/>
+      </w:pPr>
+      <w:proofErr w:type="spellStart"/>
+      <w:r>
+        <w:t>o_F</w:t>
+      </w:r>
+      <w:proofErr w:type="spellEnd"/>
+      <w:r>
+        <w:t xml:space="preserve">     1661.212      82.36304 1690.324    7.0039394</w:t>
+      </w:r>
+    </w:p>
+    <w:p>
+      <w:pPr>
+        <w:jc w:val="right"/>
+      </w:pPr>
+      <w:proofErr w:type="spellStart"/>
+      <w:r>
+        <w:t>o_I</w:t>
+      </w:r>
+      <w:proofErr w:type="spellEnd"/>
+      <w:r>
+        <w:t xml:space="preserve">     1636.017      86.95176 1662.298    4.5800455</w:t>
+      </w:r>
+    </w:p>
+    <w:p>
+      <w:pPr>
+        <w:jc w:val="right"/>
+      </w:pPr>
+      <w:proofErr w:type="spellStart"/>
+      <w:r>
+        <w:t>o_nitro</w:t>
+      </w:r>
+      <w:proofErr w:type="spellEnd"/>
+      <w:r>
+        <w:t xml:space="preserve"> 1648.916      77.71427 1697.301    6.5969508</w:t>
+      </w:r>
+    </w:p>
+    <w:p>
+      <w:pPr>
+        <w:jc w:val="right"/>
+      </w:pPr>
+      <w:proofErr w:type="spellStart"/>
+      <w:r>
+        <w:t>p_amine</w:t>
+      </w:r>
+      <w:proofErr w:type="spellEnd"/>
+      <w:r>
+        <w:t xml:space="preserve"> 1650.795      85.49212 1695.094    1.7959744</w:t>
+      </w:r>
+    </w:p>
+    <w:p>
+      <w:pPr>
+        <w:jc w:val="right"/>
+      </w:pPr>
+      <w:proofErr w:type="spellStart"/>
+      <w:r>
+        <w:t>p_azide</w:t>
+      </w:r>
+      <w:proofErr w:type="spellEnd"/>
+      <w:r>
+        <w:t xml:space="preserve"> 1646.569      81.15264 1686.111    9.0181962</w:t>
+      </w:r>
+    </w:p>
+    <w:p>
+      <w:pPr>
+        <w:jc w:val="right"/>
+      </w:pPr>
+      <w:proofErr w:type="spellStart"/>
+      <w:r>
+        <w:t>p_boc</w:t>
+      </w:r>
+      <w:proofErr w:type="spellEnd"/>
+      <w:r>
+        <w:t xml:space="preserve">   1655.074      88.66046 1690.612    0.1978967</w:t>
+      </w:r>
+    </w:p>
+    <w:p>
+      <w:pPr>
+        <w:jc w:val="right"/>
+      </w:pPr>
+      <w:proofErr w:type="spellStart"/>
+      <w:r>
+        <w:t>p_Br</w:t>
+      </w:r>
+      <w:proofErr w:type="spellEnd"/>
+      <w:r>
+        <w:t xml:space="preserve">    1643.592      85.79180 1667.277    4.0653936</w:t>
+      </w:r>
+    </w:p>
+    <w:p>
+      <w:pPr>
+        <w:jc w:val="right"/>
+      </w:pPr>
+      <w:proofErr w:type="spellStart"/>
+      <w:r>
+        <w:t>p_Cl</w:t>
+      </w:r>
+      <w:proofErr w:type="spellEnd"/>
+      <w:r>
+        <w:t xml:space="preserve">    1644.973      87.69119 1673.792    1.7897188</w:t>
+      </w:r>
+    </w:p>
+    <w:p>
+      <w:pPr>
+        <w:jc w:val="right"/>
+      </w:pPr>
+      <w:proofErr w:type="spellStart"/>
+      <w:r>
+        <w:t>p_F</w:t>
+      </w:r>
+      <w:proofErr w:type="spellEnd"/>
+      <w:r>
+        <w:t xml:space="preserve">     1668.675      88.39884 1686.741    1.2790767</w:t>
+      </w:r>
+    </w:p>
+    <w:p>
+      <w:pPr>
+        <w:jc w:val="right"/>
+      </w:pPr>
+      <w:proofErr w:type="spellStart"/>
       <w:r>
         <w:rPr>
           <w:highlight w:val="yellow"/>
         </w:rPr>
-        <w:t>p_I     1637.713      84.99666 1663.926    4.0806195</w:t>
-      </w:r>
-    </w:p>
-    <w:p>
-      <w:pPr>
-        <w:jc w:val="right"/>
-      </w:pPr>
+        <w:t>p_I</w:t>
+      </w:r>
+      <w:proofErr w:type="spellEnd"/>
       <w:r>
         <w:rPr>
           <w:highlight w:val="yellow"/>
         </w:rPr>
-        <w:t>p_Me    1647.258      88.63994 1691.186    0.4467172</w:t>
-      </w:r>
-    </w:p>
-    <w:p>
-      <w:pPr>
-        <w:jc w:val="right"/>
-      </w:pPr>
+        <w:t xml:space="preserve">     1637.713      84.99666 1663.926    4.0806195</w:t>
+      </w:r>
+    </w:p>
+    <w:p>
+      <w:pPr>
+        <w:jc w:val="right"/>
+      </w:pPr>
+      <w:proofErr w:type="spellStart"/>
       <w:r>
         <w:rPr>
           <w:highlight w:val="yellow"/>
         </w:rPr>
-        <w:t>p_nitro 1651.780      88.73170 1675.980    0.2146471</w:t>
-      </w:r>
-      <w:r>
-        <w:t xml:space="preserve"> - Switch</w:t>
-      </w:r>
-    </w:p>
-    <w:p>
-      <w:pPr>
-        <w:jc w:val="right"/>
-      </w:pPr>
+        <w:t>p_Me</w:t>
+      </w:r>
+      <w:proofErr w:type="spellEnd"/>
       <w:r>
         <w:rPr>
           <w:highlight w:val="yellow"/>
         </w:rPr>
-        <w:t>p_OEt   1650.561      78.02302 1691.921   10.5863019</w:t>
-      </w:r>
-      <w:r>
-        <w:t xml:space="preserve"> </w:t>
-      </w:r>
-      <w:r>
-        <w:t xml:space="preserve"> - Switch</w:t>
-      </w:r>
-    </w:p>
-    <w:p>
-      <w:pPr>
-        <w:jc w:val="right"/>
-      </w:pPr>
+        <w:t xml:space="preserve">    1647.258      88.63994 1691.186    0.4467172</w:t>
+      </w:r>
+    </w:p>
+    <w:p>
+      <w:pPr>
+        <w:jc w:val="right"/>
+      </w:pPr>
+      <w:proofErr w:type="spellStart"/>
       <w:r>
         <w:rPr>
           <w:highlight w:val="yellow"/>
         </w:rPr>
-        <w:t>p_OH    1664.378      77.38406 1692.697   12.1684053</w:t>
-      </w:r>
-      <w:r>
-        <w:t xml:space="preserve"> - Switch</w:t>
-      </w:r>
-    </w:p>
-    <w:p>
-      <w:pPr>
-        <w:jc w:val="right"/>
-      </w:pPr>
+        <w:t>p_nitro</w:t>
+      </w:r>
+      <w:proofErr w:type="spellEnd"/>
       <w:r>
         <w:rPr>
           <w:highlight w:val="yellow"/>
         </w:rPr>
-        <w:t>p_OMe   1651.727      79.27003 1692.978   10.2378371</w:t>
+        <w:t xml:space="preserve"> 1651.780      88.73170 1675.980    0.2146471</w:t>
       </w:r>
       <w:r>
         <w:t xml:space="preserve"> - Switch</w:t>
@@ -234,8 +301,90 @@
       <w:pPr>
         <w:jc w:val="right"/>
       </w:pPr>
-      <w:r>
-        <w:t xml:space="preserve">p_Ph    </w:t>
+      <w:proofErr w:type="spellStart"/>
+      <w:r>
+        <w:rPr>
+          <w:highlight w:val="yellow"/>
+        </w:rPr>
+        <w:t>p_OEt</w:t>
+      </w:r>
+      <w:proofErr w:type="spellEnd"/>
+      <w:r>
+        <w:rPr>
+          <w:highlight w:val="yellow"/>
+        </w:rPr>
+        <w:t xml:space="preserve">   1650.561      78.02302 1691.921   </w:t>
+      </w:r>
+      <w:proofErr w:type="gramStart"/>
+      <w:r>
+        <w:rPr>
+          <w:highlight w:val="yellow"/>
+        </w:rPr>
+        <w:t>10.5863019</w:t>
+      </w:r>
+      <w:r>
+        <w:t xml:space="preserve">  -</w:t>
+      </w:r>
+      <w:proofErr w:type="gramEnd"/>
+      <w:r>
+        <w:t xml:space="preserve"> Switch</w:t>
+      </w:r>
+    </w:p>
+    <w:p>
+      <w:pPr>
+        <w:jc w:val="right"/>
+      </w:pPr>
+      <w:proofErr w:type="spellStart"/>
+      <w:r>
+        <w:rPr>
+          <w:highlight w:val="yellow"/>
+        </w:rPr>
+        <w:t>p_OH</w:t>
+      </w:r>
+      <w:proofErr w:type="spellEnd"/>
+      <w:r>
+        <w:rPr>
+          <w:highlight w:val="yellow"/>
+        </w:rPr>
+        <w:t xml:space="preserve">    1664.378      77.38406 1692.697   12.1684053</w:t>
+      </w:r>
+      <w:r>
+        <w:t xml:space="preserve"> - Switch</w:t>
+      </w:r>
+    </w:p>
+    <w:p>
+      <w:pPr>
+        <w:jc w:val="right"/>
+      </w:pPr>
+      <w:proofErr w:type="spellStart"/>
+      <w:r>
+        <w:rPr>
+          <w:highlight w:val="yellow"/>
+        </w:rPr>
+        <w:t>p_OMe</w:t>
+      </w:r>
+      <w:proofErr w:type="spellEnd"/>
+      <w:r>
+        <w:rPr>
+          <w:highlight w:val="yellow"/>
+        </w:rPr>
+        <w:t xml:space="preserve">   1651.727      79.27003 1692.978   10.2378371</w:t>
+      </w:r>
+      <w:r>
+        <w:t xml:space="preserve"> - Switch</w:t>
+      </w:r>
+    </w:p>
+    <w:p>
+      <w:pPr>
+        <w:jc w:val="right"/>
+      </w:pPr>
+      <w:proofErr w:type="spellStart"/>
+      <w:r>
+        <w:t>p_Ph</w:t>
+      </w:r>
+      <w:proofErr w:type="spellEnd"/>
+      <w:r>
+        <w:t xml:space="preserve">    </w:t>
       </w:r>
       <w:r>
         <w:rPr>
@@ -254,25 +403,41 @@
       <w:pPr>
         <w:jc w:val="right"/>
       </w:pPr>
+      <w:proofErr w:type="spellStart"/>
       <w:r>
         <w:rPr>
           <w:highlight w:val="yellow"/>
         </w:rPr>
-        <w:t>p_tfm   1656.701      87.30995 1693.811    3.0571887</w:t>
-      </w:r>
-      <w:r>
-        <w:t xml:space="preserve"> - Switch</w:t>
-      </w:r>
-    </w:p>
-    <w:p>
-      <w:pPr>
-        <w:jc w:val="right"/>
-      </w:pPr>
+        <w:t>p_tfm</w:t>
+      </w:r>
+      <w:proofErr w:type="spellEnd"/>
       <w:r>
         <w:rPr>
           <w:highlight w:val="yellow"/>
         </w:rPr>
-        <w:t>penta_F 1705.867      84.38950 1721.704    4.2085974</w:t>
+        <w:t xml:space="preserve">   1656.701      87.30995 1693.811    3.0571887</w:t>
+      </w:r>
+      <w:r>
+        <w:t xml:space="preserve"> - Switch</w:t>
+      </w:r>
+    </w:p>
+    <w:p>
+      <w:pPr>
+        <w:jc w:val="right"/>
+      </w:pPr>
+      <w:proofErr w:type="spellStart"/>
+      <w:r>
+        <w:rPr>
+          <w:highlight w:val="yellow"/>
+        </w:rPr>
+        <w:t>penta_F</w:t>
+      </w:r>
+      <w:proofErr w:type="spellEnd"/>
+      <w:r>
+        <w:rPr>
+          <w:highlight w:val="yellow"/>
+        </w:rPr>
+        <w:t xml:space="preserve"> 1705.867      84.38950 1721.704    4.2085974</w:t>
       </w:r>
       <w:r>
         <w:t xml:space="preserve"> - Switch</w:t>
@@ -313,11 +478,32 @@
         <w:t>:</w:t>
       </w:r>
       <w:r>
-        <w:t xml:space="preserve"> threshold 1300 : </w:t>
-      </w:r>
+        <w:t xml:space="preserve"> threshold </w:t>
+      </w:r>
+      <w:proofErr w:type="gramStart"/>
+      <w:r>
+        <w:t>1300 :</w:t>
+      </w:r>
+      <w:proofErr w:type="gramEnd"/>
+      <w:r>
+        <w:t xml:space="preserve"> </w:t>
+      </w:r>
+    </w:p>
+    <w:p>
+      <w:pPr>
+        <w:jc w:val="right"/>
+      </w:pPr>
       <w:r>
         <w:br/>
-        <w:t>problematic 3 existing vibrations mixed : basic 1460-bending  3084-twist  3133-rocking</w:t>
+        <w:t xml:space="preserve">problematic 3 existing vibrations </w:t>
+      </w:r>
+      <w:proofErr w:type="gramStart"/>
+      <w:r>
+        <w:t>mixed :</w:t>
+      </w:r>
+      <w:proofErr w:type="gramEnd"/>
+      <w:r>
+        <w:t xml:space="preserve"> basic 1460-bending  3084-twist  3133-rocking</w:t>
       </w:r>
     </w:p>
     <w:p>
@@ -330,32 +516,60 @@
       <w:r>
         <w:t xml:space="preserve">                             </w:t>
       </w:r>
-      <w:r>
-        <w:t>Frequency  Cross_mag</w:t>
-      </w:r>
-    </w:p>
-    <w:p>
-      <w:pPr>
-        <w:jc w:val="right"/>
-      </w:pPr>
-      <w:r>
-        <w:t>7  -0.13  0.70 -0.03 -0.04  0.10 -0.66  1460.0055   0.466972</w:t>
-      </w:r>
-    </w:p>
-    <w:p>
-      <w:pPr>
-        <w:jc w:val="right"/>
-      </w:pPr>
-      <w:r>
-        <w:t>18  0.03 -0.05 -0.53 -0.20  0.79  0.20  3084.1379   0.420979</w:t>
-      </w:r>
-    </w:p>
-    <w:p>
-      <w:pPr>
-        <w:jc w:val="right"/>
-      </w:pPr>
-      <w:r>
-        <w:t>21 -0.04  0.06  0.84 -0.13  0.50  0.11  3135.4327   0.426651</w:t>
+      <w:proofErr w:type="gramStart"/>
+      <w:r>
+        <w:t xml:space="preserve">Frequency  </w:t>
+      </w:r>
+      <w:proofErr w:type="spellStart"/>
+      <w:r>
+        <w:t>Cross</w:t>
+      </w:r>
+      <w:proofErr w:type="gramEnd"/>
+      <w:r>
+        <w:t>_mag</w:t>
+      </w:r>
+      <w:proofErr w:type="spellEnd"/>
+    </w:p>
+    <w:p>
+      <w:pPr>
+        <w:jc w:val="right"/>
+      </w:pPr>
+      <w:proofErr w:type="gramStart"/>
+      <w:r>
+        <w:t>7  -</w:t>
+      </w:r>
+      <w:proofErr w:type="gramEnd"/>
+      <w:r>
+        <w:t>0.13  0.70 -0.03 -0.04  0.10 -0.66  1460.0055   0.466972</w:t>
+      </w:r>
+    </w:p>
+    <w:p>
+      <w:pPr>
+        <w:jc w:val="right"/>
+      </w:pPr>
+      <w:proofErr w:type="gramStart"/>
+      <w:r>
+        <w:t>18  0.03</w:t>
+      </w:r>
+      <w:proofErr w:type="gramEnd"/>
+      <w:r>
+        <w:t xml:space="preserve"> -0.05 -0.53 -0.20  0.79  0.20  3084.1379   0.420979</w:t>
+      </w:r>
+    </w:p>
+    <w:p>
+      <w:pPr>
+        <w:jc w:val="right"/>
+      </w:pPr>
+      <w:r>
+        <w:t>21 -0.</w:t>
+      </w:r>
+      <w:proofErr w:type="gramStart"/>
+      <w:r>
+        <w:t>04  0.06</w:t>
+      </w:r>
+      <w:proofErr w:type="gramEnd"/>
+      <w:r>
+        <w:t xml:space="preserve">  0.84 -0.13  0.50  0.11  3135.4327   0.426651</w:t>
       </w:r>
     </w:p>
     <w:p>
@@ -376,7 +590,15 @@
         <w:jc w:val="right"/>
       </w:pPr>
       <w:r>
-        <w:t>Finds C=O at 1800, needs to adjust threshold from 3000 default for C-H</w:t>
+        <w:t xml:space="preserve">Finds C=O </w:t>
+      </w:r>
+      <w:proofErr w:type="gramStart"/>
+      <w:r>
+        <w:t>at</w:t>
+      </w:r>
+      <w:proofErr w:type="gramEnd"/>
+      <w:r>
+        <w:t xml:space="preserve"> 1800, needs to adjust threshold from 3000 default for C-H</w:t>
       </w:r>
     </w:p>
     <w:p>
@@ -386,6 +608,16 @@
       <w:r>
         <w:t>Finds C-H at 3080~ even when lowering threshold</w:t>
       </w:r>
+    </w:p>
+    <w:p>
+      <w:pPr>
+        <w:jc w:val="right"/>
+      </w:pPr>
+    </w:p>
+    <w:p>
+      <w:pPr>
+        <w:jc w:val="right"/>
+      </w:pPr>
     </w:p>
     <w:sectPr>
       <w:pgSz w:w="11906" w:h="16838"/>
